--- a/InstrukcjaIAS.docx
+++ b/InstrukcjaIAS.docx
@@ -453,17 +453,6 @@
       </w:pPr>
       <w:r>
         <w:rPr>
-          <w:rtl w:val="0"/>
-        </w:rPr>
-      </w:r>
-    </w:p>
-    <w:p>
-      <w:pPr>
-        <w:contextualSpacing w:val="0"/>
-        <w:jc w:val="both"/>
-      </w:pPr>
-      <w:r>
-        <w:rPr>
           <w:vertAlign w:val="baseline"/>
           <w:rtl w:val="0"/>
         </w:rPr>
@@ -491,6 +480,12 @@
         <w:contextualSpacing w:val="0"/>
         <w:jc w:val="both"/>
       </w:pPr>
+      <w:r>
+        <w:rPr>
+          <w:rtl w:val="0"/>
+        </w:rPr>
+        <w:t xml:space="preserve">Aby rozpocząć badanie należy zamknąć okno tej instrukcji.</w:t>
+      </w:r>
       <w:r>
         <w:rPr>
           <w:rtl w:val="0"/>
